--- a/法令ファイル/特定多目的ダム法施行令/特定多目的ダム法施行令（昭和三十二年政令第百八十八号）.docx
+++ b/法令ファイル/特定多目的ダム法施行令/特定多目的ダム法施行令（昭和三十二年政令第百八十八号）.docx
@@ -53,40 +53,42 @@
       </w:pPr>
       <w:r>
         <w:t>事業が縮小された場合（特定用途（法第二条第一項に規定する特定用途をいう。以下この条において同じ。）に係る部分の縮小又は事業からの撤退（ダム使用権の設定の申請が取り下げられ、又は法第十六条第二項第一号若しくは第二号に該当するとして却下されることをいう。以下同じ。）があつた場合に限る。）において、特定用途に係る部分を縮小したダム使用権の設定予定者が負担する法第七条第一項の負担金の額は、前項の規定にかかわらず、同項の規定により算出した額に、次の各号に掲げる場合の区分に応じて、当該各号に定める額を加えた額とし、事業からの撤退をしたダム使用権の設定予定者が負担する法第七条第一項の負担金の額は、前項の規定にかかわらず、次の各号に掲げる場合の区分に応じて、当該各号に定める額とする。</w:t>
+        <w:br/>
+        <w:t>ただし、これらにより算出することが著しく公平を欠くと認められるときは、国土交通大臣が関係行政機関の長と協議して定める方法により算出した額とすることができる。</w:t>
       </w:r>
     </w:p>
     <w:p>
       <w:pPr>
-        <w:pStyle w:val="Heading6"/>
+        <w:pStyle w:val="ListBullet"/>
         <w:ind w:left="880"/>
       </w:pPr>
       <w:r>
         <w:t>一</w:t>
+        <w:br/>
+        <w:t>特定用途に係る部分の縮小又は事業からの撤退のみがあつた場合</w:t>
+        <w:br/>
+        <w:br/>
+        <w:br/>
+        <w:t>次に掲げる額を合算した額。</w:t>
+        <w:br/>
+        <w:t>ただし、特定用途に係る部分を縮小し又は事業からの撤退をしたダム使用権の設定予定者が二以上あるときは、当該合算した額に、当該二以上の者のそれぞれが単独で当該特定用途に係る部分を縮小し又は事業からの撤退をしたものと仮定した場合におけるイに掲げる額の合計額に対するその者が単独で当該特定用途に係る部分を縮小し又は事業からの撤退をしたものと仮定した場合におけるイに掲げる額の割合を乗じて得た額とする。</w:t>
       </w:r>
     </w:p>
     <w:p>
       <w:pPr>
-        <w:ind w:left="880"/>
-      </w:pPr>
-      <w:r>
-        <w:t>特定用途に係る部分の縮小又は事業からの撤退のみがあつた場合</w:t>
-      </w:r>
-    </w:p>
-    <w:p>
-      <w:pPr>
-        <w:pStyle w:val="Heading6"/>
+        <w:pStyle w:val="ListBullet"/>
         <w:ind w:left="880"/>
       </w:pPr>
       <w:r>
         <w:t>二</w:t>
-      </w:r>
-    </w:p>
-    <w:p>
-      <w:pPr>
-        <w:ind w:left="880"/>
-      </w:pPr>
-      <w:r>
+        <w:br/>
         <w:t>特定用途に係る部分の縮小又は事業からの撤退と併せて治水関係用途に係る部分の縮小があつた場合</w:t>
+        <w:br/>
+        <w:br/>
+        <w:br/>
+        <w:t>次の式により算出した額。</w:t>
+        <w:br/>
+        <w:t>ただし、特定用途に係る部分を縮小し又は事業からの撤退をしたダム使用権の設定予定者が二以上あるときは、当該算出した額に、当該二以上の者のそれぞれが単独で当該特定用途に係る部分を縮小し又は事業からの撤退をしたものと仮定した場合における前号イに掲げる額の合計額に対するその者が単独で当該特定用途に係る部分を縮小し又は事業からの撤退をしたものと仮定した場合における同号イに掲げる額の割合を乗じて得た額とする。</w:t>
       </w:r>
     </w:p>
     <w:p>
@@ -121,57 +123,59 @@
       </w:pPr>
       <w:r>
         <w:t>すべてのダム使用権の設定予定者の事業からの撤退により基本計画が廃止された場合において、ダム使用権の設定予定者（当該廃止前に事業からの撤退をしたダム使用権の設定予定者を除く。以下この項において同じ。）が負担する法第七条第一項の負担金の額は、第一項の規定にかかわらず、次の各号に掲げる場合の区分に応じて、当該各号に定める額とする。</w:t>
+        <w:br/>
+        <w:t>ただし、これらにより算出することが著しく公平を欠くと認められるときは、国土交通大臣が関係行政機関の長と協議して定める方法により算出した額とすることができる。</w:t>
       </w:r>
     </w:p>
     <w:p>
       <w:pPr>
-        <w:pStyle w:val="Heading6"/>
+        <w:pStyle w:val="ListBullet"/>
         <w:ind w:left="880"/>
       </w:pPr>
       <w:r>
         <w:t>一</w:t>
+        <w:br/>
+        <w:t>治水関係用途に係る部分のみの建設が継続される場合（次号に規定する場合を除く。）</w:t>
+        <w:br/>
+        <w:br/>
+        <w:br/>
+        <w:t>次に掲げる額を合算した額。</w:t>
+        <w:br/>
+        <w:t>ただし、事業からの撤退をしたダム使用権の設定予定者が二以上あるときは、当該合算した額に、当該二以上の者の負担割合の合計に対するその者の負担割合の割合を乗じて得た額とする。</w:t>
       </w:r>
     </w:p>
     <w:p>
       <w:pPr>
+        <w:pStyle w:val="ListBullet"/>
         <w:ind w:left="880"/>
       </w:pPr>
       <w:r>
-        <w:t>治水関係用途に係る部分のみの建設が継続される場合（次号に規定する場合を除く。）</w:t>
+        <w:t>二</w:t>
+        <w:br/>
+        <w:t>すべてのダム使用権の設定予定者の事業からの撤退と併せて治水関係用途に係る部分の縮小があつた場合</w:t>
+        <w:br/>
+        <w:br/>
+        <w:br/>
+        <w:t>次の式により算出した額。</w:t>
+        <w:br/>
+        <w:t>ただし、事業からの撤退をしたダム使用権の設定予定者が二以上あるときは、当該算出した額に、当該二以上の者の負担割合の合計に対するその者の負担割合の割合を乗じて得た額とする。</w:t>
       </w:r>
     </w:p>
     <w:p>
       <w:pPr>
-        <w:pStyle w:val="Heading6"/>
-        <w:ind w:left="880"/>
-      </w:pPr>
-      <w:r>
-        <w:t>二</w:t>
-      </w:r>
-    </w:p>
-    <w:p>
-      <w:pPr>
-        <w:ind w:left="880"/>
-      </w:pPr>
-      <w:r>
-        <w:t>すべてのダム使用権の設定予定者の事業からの撤退と併せて治水関係用途に係る部分の縮小があつた場合</w:t>
-      </w:r>
-    </w:p>
-    <w:p>
-      <w:pPr>
-        <w:pStyle w:val="Heading6"/>
+        <w:pStyle w:val="ListBullet"/>
         <w:ind w:left="880"/>
       </w:pPr>
       <w:r>
         <w:t>三</w:t>
-      </w:r>
-    </w:p>
-    <w:p>
-      <w:pPr>
-        <w:ind w:left="880"/>
-      </w:pPr>
-      <w:r>
+        <w:br/>
         <w:t>治水関係用途に係る部分の建設が継続されない場合</w:t>
+        <w:br/>
+        <w:br/>
+        <w:br/>
+        <w:t>基本計画の廃止に係る不要支出額（当該不要支出額が、当該基本計画の廃止に係る多目的ダムの建設に要する費用の額に事業からの撤退をしたダム使用権の設定予定者の負担割合（事業からの撤退をしたダム使用権の設定予定者が二以上あるときは、当該二以上の者の負担割合の合計）を乗じて得た額を超える場合にあつては、当該負担割合を乗じて得た額）。</w:t>
+        <w:br/>
+        <w:t>ただし、事業からの撤退をしたダム使用権の設定予定者が二以上あるときは、その額に、当該二以上の者の負担割合の合計に対するその者の負担割合の割合を乗じて得た額とする。</w:t>
       </w:r>
     </w:p>
     <w:p>
@@ -206,35 +210,23 @@
     </w:p>
     <w:p>
       <w:pPr>
-        <w:pStyle w:val="Heading6"/>
+        <w:pStyle w:val="ListBullet"/>
         <w:ind w:left="880"/>
       </w:pPr>
       <w:r>
         <w:t>一</w:t>
-      </w:r>
-    </w:p>
-    <w:p>
-      <w:pPr>
-        <w:ind w:left="880"/>
-      </w:pPr>
-      <w:r>
+        <w:br/>
         <w:t>分離費用の額</w:t>
       </w:r>
     </w:p>
     <w:p>
       <w:pPr>
-        <w:pStyle w:val="Heading6"/>
+        <w:pStyle w:val="ListBullet"/>
         <w:ind w:left="880"/>
       </w:pPr>
       <w:r>
         <w:t>二</w:t>
-      </w:r>
-    </w:p>
-    <w:p>
-      <w:pPr>
-        <w:ind w:left="880"/>
-      </w:pPr>
-      <w:r>
+        <w:br/>
         <w:t>身替り建設費及び妥当投資額のうちいずれか少ない金額から多目的ダムの効用を全うするため必要な水路、建物、機械その他の施設又は工作物（以下「多目的ダムの関連施設」という。）で専ら当該用途に供されるものの設置に要する費用及び分離費用の額を控除した金額（多目的ダムの建設が完了した時から相当の期間を経過した後に多目的ダム及び多目的ダムの関連施設の効用が発生することとされており、かつ、国土交通大臣が関係行政機関の長と協議して定める要件を備える用途にあつては、身替り建設費及び妥当投資額のうちいずれか少ない金額から多目的ダムの関連施設で専ら当該用途に供されるものの設置に要する費用の額を控除した金額を国土交通大臣が関係行政機関の長と協議して定める率で除して得た金額から分離費用の額を控除した金額）を算出し、その金額の合計額に対するその金額の比率をもつて、多目的ダムの建設に要する費用の額から分離費用の額の合計額を控除した金額をあん分した金額</w:t>
       </w:r>
     </w:p>
@@ -339,6 +331,8 @@
     <w:p>
       <w:r>
         <w:t>第二条第一項第二号及び第三条第一項に規定する妥当投資額は、多目的ダムの建設の目的である各用途について、多目的ダム及び多目的ダムの関連施設が有する効用を金銭に見積つたものから当該用途のため多目的ダム及び多目的ダムの関連施設の運転及び管理等に要する推定の費用の額を控除した金額を、利子率、耐用年数及び当該用途が発電以外のものである場合において、多目的ダムの関連施設に固定資産税が課せられるときは、その固定資産税率を勘案し、多目的ダムの関連施設について国有資産等所在市町村交付金法（昭和三十一年法律第八十二号）の規定の適用があるときは、同法第三条第一項の率を勘案し、当該用途が発電である場合において、多目的ダムの関連施設に固定資産税が課せられるときは、その固定資産税率と同項の率とを勘案し、多目的ダムの関連施設について同法の規定の適用があるときは、同項の率の十分の五の率を勘案して、それぞれ、国土交通大臣が関係行政機関の長と協議して定める率で除して得た金額とする。</w:t>
+        <w:br/>
+        <w:t>ただし、多目的ダム及び多目的ダムの関連施設の設置の完了前にその設置に要する費用に充てる資金について支払わなければならない利息がある場合においては、その金額を国土交通大臣が関係行政機関の長と協議して定める建設利息の率に一を加えた数でさらに除して得た金額とする。</w:t>
       </w:r>
     </w:p>
     <w:p>
@@ -429,52 +423,34 @@
     </w:p>
     <w:p>
       <w:pPr>
-        <w:pStyle w:val="Heading6"/>
+        <w:pStyle w:val="ListBullet"/>
         <w:ind w:left="880"/>
       </w:pPr>
       <w:r>
         <w:t>一</w:t>
-      </w:r>
-    </w:p>
-    <w:p>
-      <w:pPr>
-        <w:ind w:left="880"/>
-      </w:pPr>
-      <w:r>
+        <w:br/>
         <w:t>法第九条第一項の規定により国土交通大臣が負担させる同項の負担金に相当する額</w:t>
       </w:r>
     </w:p>
     <w:p>
       <w:pPr>
-        <w:pStyle w:val="Heading6"/>
+        <w:pStyle w:val="ListBullet"/>
         <w:ind w:left="880"/>
       </w:pPr>
       <w:r>
         <w:t>二</w:t>
-      </w:r>
-    </w:p>
-    <w:p>
-      <w:pPr>
-        <w:ind w:left="880"/>
-      </w:pPr>
-      <w:r>
+        <w:br/>
         <w:t>河川法（昭和三十九年法律第百六十七号）第六十七条又は第六十八条第二項の負担金に相当する額</w:t>
       </w:r>
     </w:p>
     <w:p>
       <w:pPr>
-        <w:pStyle w:val="Heading6"/>
+        <w:pStyle w:val="ListBullet"/>
         <w:ind w:left="880"/>
       </w:pPr>
       <w:r>
         <w:t>三</w:t>
-      </w:r>
-    </w:p>
-    <w:p>
-      <w:pPr>
-        <w:ind w:left="880"/>
-      </w:pPr>
-      <w:r>
+        <w:br/>
         <w:t>法第四条第四項の基本計画の変更又は廃止の場合であつて当該変更又は廃止前に事業からの撤退をしたダム使用権の設定予定者の法第七条第一項の負担金の額として第一条の二第二項の規定により算出した額</w:t>
       </w:r>
     </w:p>
@@ -493,35 +469,23 @@
     </w:p>
     <w:p>
       <w:pPr>
-        <w:pStyle w:val="Heading6"/>
+        <w:pStyle w:val="ListBullet"/>
         <w:ind w:left="880"/>
       </w:pPr>
       <w:r>
         <w:t>一</w:t>
-      </w:r>
-    </w:p>
-    <w:p>
-      <w:pPr>
-        <w:ind w:left="880"/>
-      </w:pPr>
-      <w:r>
+        <w:br/>
         <w:t>次号に掲げる負担金以外の負担金は、毎年度、国土交通大臣が当該年度の事業計画に応じて定める額を、国土交通大臣が当該年度の資金計画に基づいて定める期限までに納付すること。</w:t>
       </w:r>
     </w:p>
     <w:p>
       <w:pPr>
-        <w:pStyle w:val="Heading6"/>
+        <w:pStyle w:val="ListBullet"/>
         <w:ind w:left="880"/>
       </w:pPr>
       <w:r>
         <w:t>二</w:t>
-      </w:r>
-    </w:p>
-    <w:p>
-      <w:pPr>
-        <w:ind w:left="880"/>
-      </w:pPr>
-      <w:r>
+        <w:br/>
         <w:t>事業からの撤退をしたダム使用権の設定予定者が負担すべき負担金の額として第一条の二第二項又は第四項の規定により算出した額が、当該者が事業からの撤退をする前に既に納付した法第七条第一項の負担金の額を超える場合における当該超える額に相当する負担金は、当該事業からの撤退後に国土交通大臣が定めるところにより納付すること。</w:t>
       </w:r>
     </w:p>
@@ -600,35 +564,23 @@
     </w:p>
     <w:p>
       <w:pPr>
-        <w:pStyle w:val="Heading6"/>
+        <w:pStyle w:val="ListBullet"/>
         <w:ind w:left="880"/>
       </w:pPr>
       <w:r>
         <w:t>一</w:t>
-      </w:r>
-    </w:p>
-    <w:p>
-      <w:pPr>
-        <w:ind w:left="880"/>
-      </w:pPr>
-      <w:r>
+        <w:br/>
         <w:t>第六条に規定する妥当投資額を算出する方法を基準として国土交通大臣が関係行政機関の長と協議して定める方法により当該利益を金銭に見積もつた額（以下「受益額」という。）が、基本計画の作成の際公示された当該多目的ダムの建設に要する費用の額に千分の一を乗じた額を超えるものであること。</w:t>
       </w:r>
     </w:p>
     <w:p>
       <w:pPr>
-        <w:pStyle w:val="Heading6"/>
+        <w:pStyle w:val="ListBullet"/>
         <w:ind w:left="880"/>
       </w:pPr>
       <w:r>
         <w:t>二</w:t>
-      </w:r>
-    </w:p>
-    <w:p>
-      <w:pPr>
-        <w:ind w:left="880"/>
-      </w:pPr>
-      <w:r>
+        <w:br/>
         <w:t>当該利益に係る発電事業を営むことについて、河川法第二十三条の規定による許可又は同法第二十三条の二の規定による登録を受けていること又は受ける見込みが十分であること。</w:t>
       </w:r>
     </w:p>
@@ -660,69 +612,45 @@
     </w:p>
     <w:p>
       <w:pPr>
-        <w:pStyle w:val="Heading6"/>
+        <w:pStyle w:val="ListBullet"/>
         <w:ind w:left="880"/>
       </w:pPr>
       <w:r>
         <w:t>一</w:t>
-      </w:r>
-    </w:p>
-    <w:p>
-      <w:pPr>
-        <w:ind w:left="880"/>
-      </w:pPr>
-      <w:r>
+        <w:br/>
         <w:t>基本計画が廃止されたとき。</w:t>
       </w:r>
     </w:p>
     <w:p>
       <w:pPr>
-        <w:pStyle w:val="Heading6"/>
+        <w:pStyle w:val="ListBullet"/>
         <w:ind w:left="880"/>
       </w:pPr>
       <w:r>
         <w:t>二</w:t>
-      </w:r>
-    </w:p>
-    <w:p>
-      <w:pPr>
-        <w:ind w:left="880"/>
-      </w:pPr>
-      <w:r>
+        <w:br/>
         <w:t>基本計画の変更により、負担金の徴収を受ける者が多目的ダムの建設による利益を受けなくなつたとき。</w:t>
       </w:r>
     </w:p>
     <w:p>
       <w:pPr>
-        <w:pStyle w:val="Heading6"/>
+        <w:pStyle w:val="ListBullet"/>
         <w:ind w:left="880"/>
       </w:pPr>
       <w:r>
         <w:t>三</w:t>
-      </w:r>
-    </w:p>
-    <w:p>
-      <w:pPr>
-        <w:ind w:left="880"/>
-      </w:pPr>
-      <w:r>
+        <w:br/>
         <w:t>基本計画の変更により、受益額が第十一条の二第一号に該当しなくなつたとき。</w:t>
       </w:r>
     </w:p>
     <w:p>
       <w:pPr>
-        <w:pStyle w:val="Heading6"/>
+        <w:pStyle w:val="ListBullet"/>
         <w:ind w:left="880"/>
       </w:pPr>
       <w:r>
         <w:t>四</w:t>
-      </w:r>
-    </w:p>
-    <w:p>
-      <w:pPr>
-        <w:ind w:left="880"/>
-      </w:pPr>
-      <w:r>
+        <w:br/>
         <w:t>当該多目的ダムの建設の完了の公示の日までの間において、第十一条の二に規定する許可が取り消されたとき、又は同条第二号に規定する許可を受けることができないことが明らかとなつたとき。</w:t>
       </w:r>
     </w:p>
@@ -814,6 +742,8 @@
       </w:pPr>
       <w:r>
         <w:t>前項の元利均等年賦支払の支払期間は、多目的ダムの建設が完了し、かつ、土地改良法（昭和二十四年法律第百九十五号）による国営土地改良事業又は都道府県営土地改良事業により専用の施設の新設又は拡張が行われるときは、その工事が完了した年の翌年から起算して十五年を下らない期間とし、利子率は、年六分以内とする。</w:t>
+        <w:br/>
+        <w:t>ただし、多目的ダムの建設及び専用の施設の工事が完了する以前において、当該多目的ダムによる流水の貯留を利用して流水をかんがいの用に供することにより受けるべき利益のすべてを受けている者があるときは、当該負担金に係る元利均等年賦支払の支払期間は、その利益のすべてが発生した年以後において都道府県知事が指定する年から起算するものとする。</w:t>
       </w:r>
     </w:p>
     <w:p>
@@ -831,36 +761,32 @@
     </w:p>
     <w:p>
       <w:pPr>
-        <w:pStyle w:val="Heading6"/>
+        <w:pStyle w:val="ListBullet"/>
         <w:ind w:left="880"/>
       </w:pPr>
       <w:r>
         <w:t>一</w:t>
+        <w:br/>
+        <w:t>次号に掲げる場合以外の場合</w:t>
+        <w:br/>
+        <w:br/>
+        <w:br/>
+        <w:t>ダム使用権の設定予定者が既に納付した法第七条第一項の負担金の全額</w:t>
       </w:r>
     </w:p>
     <w:p>
       <w:pPr>
-        <w:ind w:left="880"/>
-      </w:pPr>
-      <w:r>
-        <w:t>次号に掲げる場合以外の場合</w:t>
-      </w:r>
-    </w:p>
-    <w:p>
-      <w:pPr>
-        <w:pStyle w:val="Heading6"/>
+        <w:pStyle w:val="ListBullet"/>
         <w:ind w:left="880"/>
       </w:pPr>
       <w:r>
         <w:t>二</w:t>
-      </w:r>
-    </w:p>
-    <w:p>
-      <w:pPr>
-        <w:ind w:left="880"/>
-      </w:pPr>
-      <w:r>
+        <w:br/>
         <w:t>ダム使用権の設定予定者の事業からの撤退により当該事業が縮小され、又は当該事業に係る基本計画が廃止されたときに当該者に還付する場合</w:t>
+        <w:br/>
+        <w:br/>
+        <w:br/>
+        <w:t>当該者が既に納付した法第七条第一項の負担金の額から当該者について第一条の二第二項又は第四項の規定により算出した額を控除した額（当該者が既に納付した法第七条第一項の負担金の額が第一条の二第二項又は第四項の規定により算出した額を超えない場合にあつては零）</w:t>
       </w:r>
     </w:p>
     <w:p>
@@ -921,52 +847,34 @@
     </w:p>
     <w:p>
       <w:pPr>
-        <w:pStyle w:val="Heading6"/>
+        <w:pStyle w:val="ListBullet"/>
         <w:ind w:left="880"/>
       </w:pPr>
       <w:r>
         <w:t>一</w:t>
-      </w:r>
-    </w:p>
-    <w:p>
-      <w:pPr>
-        <w:ind w:left="880"/>
-      </w:pPr>
-      <w:r>
+        <w:br/>
         <w:t>洪水期、かんがい期等の別を考慮して定める各期間における最高及び最低の水位並びに貯留及び放流の方法</w:t>
       </w:r>
     </w:p>
     <w:p>
       <w:pPr>
-        <w:pStyle w:val="Heading6"/>
+        <w:pStyle w:val="ListBullet"/>
         <w:ind w:left="880"/>
       </w:pPr>
       <w:r>
         <w:t>二</w:t>
-      </w:r>
-    </w:p>
-    <w:p>
-      <w:pPr>
-        <w:ind w:left="880"/>
-      </w:pPr>
-      <w:r>
+        <w:br/>
         <w:t>多目的ダム及び多目的ダムを操作するため必要な機械、器具等の点検及び整備、多目的ダムを操作するため必要な気象及び水象の観測並びに放流の際にとるべき措置に関する事項</w:t>
       </w:r>
     </w:p>
     <w:p>
       <w:pPr>
-        <w:pStyle w:val="Heading6"/>
+        <w:pStyle w:val="ListBullet"/>
         <w:ind w:left="880"/>
       </w:pPr>
       <w:r>
         <w:t>三</w:t>
-      </w:r>
-    </w:p>
-    <w:p>
-      <w:pPr>
-        <w:ind w:left="880"/>
-      </w:pPr>
-      <w:r>
+        <w:br/>
         <w:t>その他多目的ダムの操作に関し必要な事項</w:t>
       </w:r>
     </w:p>
@@ -1074,6 +982,18 @@
       </w:r>
     </w:p>
     <w:p>
+      <w:pPr>
+        <w:pStyle w:val="Heading5"/>
+        <w:ind w:left="440"/>
+      </w:pPr>
+      <w:r>
+        <w:t>１</w:t>
+      </w:r>
+    </w:p>
+    <w:p>
+      <w:pPr>
+        <w:ind w:left="440"/>
+      </w:pPr>
       <w:r>
         <w:t>この政令は、公布の日から施行する。</w:t>
       </w:r>
@@ -1127,6 +1047,8 @@
       </w:pPr>
       <w:r>
         <w:t>法附則第二項の規定により多目的ダムとなるダムでその多目的ダムとなる際すでに設置されているものについては、国土交通大臣は、当該ダムが多目的ダムとなつた後、遅滞なく、その旨を公示するとともに、同項の建設大臣と共同して当該ダムを設置している者にダム使用権の設定をしなければならない。</w:t>
+        <w:br/>
+        <w:t>この場合において、その者が当該ダムの建設に要する費用につき負担した負担金は法第七条第一項の負担金と、法第二十七条及び第二十八条第一項ただし書の規定の適用については、当該ダム使用権の設定は法第十七条の規定による設定とみなす。</w:t>
       </w:r>
     </w:p>
     <w:p>
@@ -1173,10 +1095,22 @@
         <w:pStyle w:val="Heading1"/>
       </w:pPr>
       <w:r>
-        <w:t>附　則（昭和三三年一月一三日政令第六号）</w:t>
+        <w:t>附則（昭和三三年一月一三日政令第六号）</w:t>
       </w:r>
     </w:p>
     <w:p>
+      <w:pPr>
+        <w:pStyle w:val="Heading5"/>
+        <w:ind w:left="440"/>
+      </w:pPr>
+      <w:r>
+        <w:t>１</w:t>
+      </w:r>
+    </w:p>
+    <w:p>
+      <w:pPr>
+        <w:ind w:left="440"/>
+      </w:pPr>
       <w:r>
         <w:t>この政令は、公布の日から施行する。</w:t>
       </w:r>
@@ -1208,10 +1142,22 @@
         <w:pStyle w:val="Heading1"/>
       </w:pPr>
       <w:r>
-        <w:t>附　則（昭和三五年三月三一日政令第七〇号）</w:t>
+        <w:t>附則（昭和三五年三月三一日政令第七〇号）</w:t>
       </w:r>
     </w:p>
     <w:p>
+      <w:pPr>
+        <w:pStyle w:val="Heading5"/>
+        <w:ind w:left="440"/>
+      </w:pPr>
+      <w:r>
+        <w:t>１</w:t>
+      </w:r>
+    </w:p>
+    <w:p>
+      <w:pPr>
+        <w:ind w:left="440"/>
+      </w:pPr>
       <w:r>
         <w:t>この政令は、公布の日から施行し、昭和三十五年度の予算から適用する。</w:t>
       </w:r>
@@ -1226,7 +1172,7 @@
         <w:pStyle w:val="Heading1"/>
       </w:pPr>
       <w:r>
-        <w:t>附　則（昭和三七年六月三〇日政令第二七八号）</w:t>
+        <w:t>附則（昭和三七年六月三〇日政令第二七八号）</w:t>
       </w:r>
     </w:p>
     <w:p>
@@ -1244,7 +1190,7 @@
         <w:pStyle w:val="Heading1"/>
       </w:pPr>
       <w:r>
-        <w:t>附　則（昭和四〇年二月一一日政令第一四号）</w:t>
+        <w:t>附則（昭和四〇年二月一一日政令第一四号）</w:t>
       </w:r>
     </w:p>
     <w:p>
@@ -1270,10 +1216,22 @@
         <w:pStyle w:val="Heading1"/>
       </w:pPr>
       <w:r>
-        <w:t>附　則（昭和四〇年六月一五日政令第二〇六号）</w:t>
+        <w:t>附則（昭和四〇年六月一五日政令第二〇六号）</w:t>
       </w:r>
     </w:p>
     <w:p>
+      <w:pPr>
+        <w:pStyle w:val="Heading5"/>
+        <w:ind w:left="440"/>
+      </w:pPr>
+      <w:r>
+        <w:t>１</w:t>
+      </w:r>
+    </w:p>
+    <w:p>
+      <w:pPr>
+        <w:ind w:left="440"/>
+      </w:pPr>
       <w:r>
         <w:t>この政令は、法の施行の日（昭和四十年七月一日）から施行する。</w:t>
       </w:r>
@@ -1288,10 +1246,22 @@
         <w:pStyle w:val="Heading1"/>
       </w:pPr>
       <w:r>
-        <w:t>附　則（昭和四一年五月三一日政令第一六三号）</w:t>
+        <w:t>附則（昭和四一年五月三一日政令第一六三号）</w:t>
       </w:r>
     </w:p>
     <w:p>
+      <w:pPr>
+        <w:pStyle w:val="Heading5"/>
+        <w:ind w:left="440"/>
+      </w:pPr>
+      <w:r>
+        <w:t>１</w:t>
+      </w:r>
+    </w:p>
+    <w:p>
+      <w:pPr>
+        <w:ind w:left="440"/>
+      </w:pPr>
       <w:r>
         <w:t>この政令は、公布の日から施行する。</w:t>
       </w:r>
@@ -1306,10 +1276,22 @@
         <w:pStyle w:val="Heading1"/>
       </w:pPr>
       <w:r>
-        <w:t>附　則（昭和四二年六月一日政令第一二二号）</w:t>
+        <w:t>附則（昭和四二年六月一日政令第一二二号）</w:t>
       </w:r>
     </w:p>
     <w:p>
+      <w:pPr>
+        <w:pStyle w:val="Heading5"/>
+        <w:ind w:left="440"/>
+      </w:pPr>
+      <w:r>
+        <w:t>１</w:t>
+      </w:r>
+    </w:p>
+    <w:p>
+      <w:pPr>
+        <w:ind w:left="440"/>
+      </w:pPr>
       <w:r>
         <w:t>この政令は、公布の日から施行する。</w:t>
       </w:r>
@@ -1341,10 +1323,22 @@
         <w:pStyle w:val="Heading1"/>
       </w:pPr>
       <w:r>
-        <w:t>附　則（昭和四二年六月五日政令第一三二号）</w:t>
+        <w:t>附則（昭和四二年六月五日政令第一三二号）</w:t>
       </w:r>
     </w:p>
     <w:p>
+      <w:pPr>
+        <w:pStyle w:val="Heading5"/>
+        <w:ind w:left="440"/>
+      </w:pPr>
+      <w:r>
+        <w:t>１</w:t>
+      </w:r>
+    </w:p>
+    <w:p>
+      <w:pPr>
+        <w:ind w:left="440"/>
+      </w:pPr>
       <w:r>
         <w:t>この政令は、公布の日から施行する。</w:t>
       </w:r>
@@ -1359,10 +1353,22 @@
         <w:pStyle w:val="Heading1"/>
       </w:pPr>
       <w:r>
-        <w:t>附　則（昭和四七年八月二四日政令第三二〇号）</w:t>
+        <w:t>附則（昭和四七年八月二四日政令第三二〇号）</w:t>
       </w:r>
     </w:p>
     <w:p>
+      <w:pPr>
+        <w:pStyle w:val="Heading5"/>
+        <w:ind w:left="440"/>
+      </w:pPr>
+      <w:r>
+        <w:t>１</w:t>
+      </w:r>
+    </w:p>
+    <w:p>
+      <w:pPr>
+        <w:ind w:left="440"/>
+      </w:pPr>
       <w:r>
         <w:t>この政令は、公布の日から施行する。</w:t>
       </w:r>
@@ -1377,7 +1383,7 @@
         <w:pStyle w:val="Heading1"/>
       </w:pPr>
       <w:r>
-        <w:t>附　則（昭和六一年一二月二七日政令第三九六号）</w:t>
+        <w:t>附則（昭和六一年一二月二七日政令第三九六号）</w:t>
       </w:r>
     </w:p>
     <w:p>
@@ -1403,10 +1409,22 @@
         <w:pStyle w:val="Heading1"/>
       </w:pPr>
       <w:r>
-        <w:t>附　則（平成元年六月二〇日政令第一七九号）</w:t>
+        <w:t>附則（平成元年六月二〇日政令第一七九号）</w:t>
       </w:r>
     </w:p>
     <w:p>
+      <w:pPr>
+        <w:pStyle w:val="Heading5"/>
+        <w:ind w:left="440"/>
+      </w:pPr>
+      <w:r>
+        <w:t>１</w:t>
+      </w:r>
+    </w:p>
+    <w:p>
+      <w:pPr>
+        <w:ind w:left="440"/>
+      </w:pPr>
       <w:r>
         <w:t>この政令は、平成元年六月二十一日から施行する。</w:t>
       </w:r>
@@ -1421,7 +1439,7 @@
         <w:pStyle w:val="Heading1"/>
       </w:pPr>
       <w:r>
-        <w:t>附　則（平成七年一〇月一八日政令第三五九号）</w:t>
+        <w:t>附則（平成七年一〇月一八日政令第三五九号）</w:t>
       </w:r>
     </w:p>
     <w:p>
@@ -1447,7 +1465,7 @@
         <w:pStyle w:val="Heading1"/>
       </w:pPr>
       <w:r>
-        <w:t>附　則（平成九年二月一九日政令第一七号）</w:t>
+        <w:t>附則（平成九年二月一九日政令第一七号）</w:t>
       </w:r>
     </w:p>
     <w:p>
@@ -1473,10 +1491,22 @@
         <w:pStyle w:val="Heading1"/>
       </w:pPr>
       <w:r>
-        <w:t>附　則（平成一二年六月七日政令第三一二号）</w:t>
+        <w:t>附則（平成一二年六月七日政令第三一二号）</w:t>
       </w:r>
     </w:p>
     <w:p>
+      <w:pPr>
+        <w:pStyle w:val="Heading5"/>
+        <w:ind w:left="440"/>
+      </w:pPr>
+      <w:r>
+        <w:t>１</w:t>
+      </w:r>
+    </w:p>
+    <w:p>
+      <w:pPr>
+        <w:ind w:left="440"/>
+      </w:pPr>
       <w:r>
         <w:t>この政令は、内閣法の一部を改正する法律（平成十一年法律第八十八号）の施行の日（平成十三年一月六日）から施行する。</w:t>
       </w:r>
@@ -1491,7 +1521,7 @@
         <w:pStyle w:val="Heading1"/>
       </w:pPr>
       <w:r>
-        <w:t>附　則（平成一四年一二月一八日政令第三八五号）</w:t>
+        <w:t>附則（平成一四年一二月一八日政令第三八五号）</w:t>
       </w:r>
     </w:p>
     <w:p>
@@ -1517,7 +1547,7 @@
         <w:pStyle w:val="Heading1"/>
       </w:pPr>
       <w:r>
-        <w:t>附　則（平成一六年二月二五日政令第二七号）</w:t>
+        <w:t>附則（平成一六年二月二五日政令第二七号）</w:t>
       </w:r>
     </w:p>
     <w:p>
@@ -1543,7 +1573,7 @@
         <w:pStyle w:val="Heading1"/>
       </w:pPr>
       <w:r>
-        <w:t>附　則（平成一九年三月三一日政令第一二四号）</w:t>
+        <w:t>附則（平成一九年三月三一日政令第一二四号）</w:t>
       </w:r>
     </w:p>
     <w:p>
@@ -1569,7 +1599,7 @@
         <w:pStyle w:val="Heading1"/>
       </w:pPr>
       <w:r>
-        <w:t>附　則（平成一九年八月三日政令第二三五号）</w:t>
+        <w:t>附則（平成一九年八月三日政令第二三五号）</w:t>
       </w:r>
     </w:p>
     <w:p>
@@ -1595,7 +1625,7 @@
         <w:pStyle w:val="Heading1"/>
       </w:pPr>
       <w:r>
-        <w:t>附　則（平成二〇年二月二九日政令第四〇号）</w:t>
+        <w:t>附則（平成二〇年二月二九日政令第四〇号）</w:t>
       </w:r>
     </w:p>
     <w:p>
@@ -1621,7 +1651,7 @@
         <w:pStyle w:val="Heading1"/>
       </w:pPr>
       <w:r>
-        <w:t>附　則（平成二一年一二月一一日政令第二八五号）</w:t>
+        <w:t>附則（平成二一年一二月一一日政令第二八五号）</w:t>
       </w:r>
     </w:p>
     <w:p>
@@ -1647,10 +1677,22 @@
         <w:pStyle w:val="Heading1"/>
       </w:pPr>
       <w:r>
-        <w:t>附　則（平成二五年一二月六日政令第三三三号）</w:t>
+        <w:t>附則（平成二五年一二月六日政令第三三三号）</w:t>
       </w:r>
     </w:p>
     <w:p>
+      <w:pPr>
+        <w:pStyle w:val="Heading5"/>
+        <w:ind w:left="440"/>
+      </w:pPr>
+      <w:r>
+        <w:t>１</w:t>
+      </w:r>
+    </w:p>
+    <w:p>
+      <w:pPr>
+        <w:ind w:left="440"/>
+      </w:pPr>
       <w:r>
         <w:t>この政令は、水防法及び河川法の一部を改正する法律附則第一条ただし書に規定する規定の施行の日（平成二十五年十二月十一日）から施行する。</w:t>
       </w:r>
@@ -1665,7 +1707,7 @@
         <w:pStyle w:val="Heading1"/>
       </w:pPr>
       <w:r>
-        <w:t>附　則（平成二六年三月二八日政令第九二号）</w:t>
+        <w:t>附則（平成二六年三月二八日政令第九二号）</w:t>
       </w:r>
     </w:p>
     <w:p>
@@ -1701,7 +1743,7 @@
     </w:pPr>
     <w:r>
       <w:tab/>
-      <w:t>WeGov v0.1 - FTS141</w:t>
+      <w:t>WeGov v0.2 - FTS141</w:t>
     </w:r>
   </w:p>
 </w:ftr>
